--- a/Day 19 - Spring boot  - 09-01-2026.docx
+++ b/Day 19 - Spring boot  - 09-01-2026.docx
@@ -83,6 +83,7 @@
         </w:rPr>
         <w:t>&lt;bean class=”</w:t>
       </w:r>
+      <w:proofErr w:type="spellStart"/>
       <w:proofErr w:type="gramStart"/>
       <w:r>
         <w:rPr>
@@ -97,21 +98,29 @@
           <w:highlight w:val="yellow"/>
           <w:lang w:val="en-US"/>
         </w:rPr>
-        <w:t>.Employee”&gt;&lt;/bean&gt;</w:t>
-      </w:r>
-    </w:p>
-    <w:p>
-      <w:pPr>
-        <w:ind w:left="360"/>
-        <w:rPr>
-          <w:lang w:val="en-US"/>
-        </w:rPr>
-      </w:pPr>
+        <w:t>.Employee</w:t>
+      </w:r>
+      <w:proofErr w:type="spellEnd"/>
       <w:r>
         <w:rPr>
           <w:highlight w:val="yellow"/>
           <w:lang w:val="en-US"/>
         </w:rPr>
+        <w:t>”&gt;&lt;/bean&gt;</w:t>
+      </w:r>
+    </w:p>
+    <w:p>
+      <w:pPr>
+        <w:ind w:left="360"/>
+        <w:rPr>
+          <w:lang w:val="en-US"/>
+        </w:rPr>
+      </w:pPr>
+      <w:r>
+        <w:rPr>
+          <w:highlight w:val="yellow"/>
+          <w:lang w:val="en-US"/>
+        </w:rPr>
         <w:t>@</w:t>
       </w:r>
       <w:proofErr w:type="gramStart"/>
@@ -229,104 +238,782 @@
           <w:lang w:val="en-US"/>
         </w:rPr>
       </w:pPr>
-    </w:p>
-    <w:p>
-      <w:pPr>
-        <w:ind w:left="360"/>
-        <w:rPr>
-          <w:lang w:val="en-US"/>
-        </w:rPr>
-      </w:pPr>
-      <w:r>
-        <w:rPr>
-          <w:lang w:val="en-US"/>
-        </w:rPr>
-        <w:t xml:space="preserve">By </w:t>
-      </w:r>
       <w:proofErr w:type="gramStart"/>
       <w:r>
         <w:rPr>
-          <w:lang w:val="en-US"/>
-        </w:rPr>
-        <w:t>default</w:t>
+          <w:highlight w:val="yellow"/>
+          <w:lang w:val="en-US"/>
+        </w:rPr>
+        <w:t>@Configuration</w:t>
+      </w:r>
+      <w:r>
+        <w:rPr>
+          <w:lang w:val="en-US"/>
+        </w:rPr>
+        <w:t xml:space="preserve"> </w:t>
+      </w:r>
+      <w:r>
+        <w:rPr>
+          <w:lang w:val="en-US"/>
+        </w:rPr>
+        <w:tab/>
       </w:r>
       <w:proofErr w:type="gramEnd"/>
       <w:r>
         <w:rPr>
           <w:lang w:val="en-US"/>
         </w:rPr>
-        <w:t xml:space="preserve"> @Component annotation </w:t>
+        <w:t xml:space="preserve">this annotation on class level. This annotation is equal to xml file </w:t>
+      </w:r>
+    </w:p>
+    <w:p>
+      <w:pPr>
+        <w:ind w:left="360"/>
+        <w:rPr>
+          <w:lang w:val="en-US"/>
+        </w:rPr>
+      </w:pPr>
+      <w:r>
+        <w:rPr>
+          <w:highlight w:val="yellow"/>
+          <w:lang w:val="en-US"/>
+        </w:rPr>
+        <w:t>@</w:t>
       </w:r>
       <w:proofErr w:type="gramStart"/>
       <w:r>
         <w:rPr>
-          <w:lang w:val="en-US"/>
-        </w:rPr>
-        <w:t>not enable</w:t>
+          <w:highlight w:val="yellow"/>
+          <w:lang w:val="en-US"/>
+        </w:rPr>
+        <w:t>ComponentScan</w:t>
+      </w:r>
+      <w:r>
+        <w:rPr>
+          <w:lang w:val="en-US"/>
+        </w:rPr>
+        <w:t xml:space="preserve"> :</w:t>
       </w:r>
       <w:proofErr w:type="gramEnd"/>
       <w:r>
         <w:rPr>
           <w:lang w:val="en-US"/>
         </w:rPr>
+        <w:t xml:space="preserve"> this annotation </w:t>
+      </w:r>
+      <w:proofErr w:type="gramStart"/>
+      <w:r>
+        <w:rPr>
+          <w:lang w:val="en-US"/>
+        </w:rPr>
+        <w:t>on</w:t>
+      </w:r>
+      <w:proofErr w:type="gramEnd"/>
+      <w:r>
+        <w:rPr>
+          <w:lang w:val="en-US"/>
+        </w:rPr>
+        <w:t xml:space="preserve"> class level. This help to enable @Component annotation </w:t>
+      </w:r>
+    </w:p>
+    <w:p>
+      <w:pPr>
+        <w:ind w:left="360"/>
+        <w:rPr>
+          <w:lang w:val="en-US"/>
+        </w:rPr>
+      </w:pPr>
+    </w:p>
+    <w:p>
+      <w:pPr>
+        <w:ind w:left="360"/>
+        <w:rPr>
+          <w:lang w:val="en-US"/>
+        </w:rPr>
+      </w:pPr>
+      <w:proofErr w:type="gramStart"/>
+      <w:r>
+        <w:rPr>
+          <w:highlight w:val="yellow"/>
+          <w:lang w:val="en-US"/>
+        </w:rPr>
+        <w:t>JDBC</w:t>
+      </w:r>
+      <w:r>
+        <w:rPr>
+          <w:lang w:val="en-US"/>
+        </w:rPr>
+        <w:t xml:space="preserve"> :</w:t>
+      </w:r>
+      <w:proofErr w:type="gramEnd"/>
+      <w:r>
+        <w:rPr>
+          <w:lang w:val="en-US"/>
+        </w:rPr>
+        <w:t xml:space="preserve"> Java Database </w:t>
+      </w:r>
+      <w:proofErr w:type="gramStart"/>
+      <w:r>
+        <w:rPr>
+          <w:lang w:val="en-US"/>
+        </w:rPr>
+        <w:t>connectivity :</w:t>
+      </w:r>
+      <w:proofErr w:type="gramEnd"/>
+      <w:r>
+        <w:rPr>
+          <w:lang w:val="en-US"/>
+        </w:rPr>
+        <w:t xml:space="preserve"> which </w:t>
+      </w:r>
+      <w:proofErr w:type="gramStart"/>
+      <w:r>
+        <w:rPr>
+          <w:lang w:val="en-US"/>
+        </w:rPr>
+        <w:t>help</w:t>
+      </w:r>
+      <w:proofErr w:type="gramEnd"/>
+      <w:r>
+        <w:rPr>
+          <w:lang w:val="en-US"/>
+        </w:rPr>
+        <w:t xml:space="preserve"> to connect any database using Java technologies. </w:t>
+      </w:r>
+    </w:p>
+    <w:p>
+      <w:pPr>
+        <w:ind w:left="360"/>
+        <w:rPr>
+          <w:lang w:val="en-US"/>
+        </w:rPr>
+      </w:pPr>
+      <w:proofErr w:type="gramStart"/>
+      <w:r>
+        <w:rPr>
+          <w:highlight w:val="yellow"/>
+          <w:lang w:val="en-US"/>
+        </w:rPr>
+        <w:t>ORM</w:t>
+      </w:r>
+      <w:r>
+        <w:rPr>
+          <w:lang w:val="en-US"/>
+        </w:rPr>
+        <w:t xml:space="preserve"> :</w:t>
+      </w:r>
+      <w:proofErr w:type="gramEnd"/>
+      <w:r>
+        <w:rPr>
+          <w:lang w:val="en-US"/>
+        </w:rPr>
+        <w:t xml:space="preserve"> Object Relation Mapping </w:t>
+      </w:r>
+    </w:p>
+    <w:p>
+      <w:pPr>
+        <w:ind w:left="360"/>
+        <w:rPr>
+          <w:lang w:val="en-US"/>
+        </w:rPr>
+      </w:pPr>
+      <w:r>
+        <w:rPr>
+          <w:highlight w:val="yellow"/>
+          <w:lang w:val="en-US"/>
+        </w:rPr>
+        <w:t>Hibernate</w:t>
+      </w:r>
+      <w:r>
+        <w:rPr>
+          <w:highlight w:val="yellow"/>
+          <w:lang w:val="en-US"/>
+        </w:rPr>
+        <w:t>/</w:t>
+      </w:r>
+      <w:r>
+        <w:rPr>
+          <w:highlight w:val="yellow"/>
+          <w:lang w:val="en-US"/>
+        </w:rPr>
+        <w:t>JPA</w:t>
+      </w:r>
+      <w:r>
+        <w:rPr>
+          <w:highlight w:val="yellow"/>
+          <w:lang w:val="en-US"/>
+        </w:rPr>
         <w:t xml:space="preserve"> </w:t>
       </w:r>
-    </w:p>
-    <w:p>
-      <w:pPr>
-        <w:ind w:left="360"/>
-        <w:rPr>
-          <w:lang w:val="en-US"/>
-        </w:rPr>
-      </w:pPr>
-      <w:r>
-        <w:rPr>
-          <w:lang w:val="en-US"/>
-        </w:rPr>
-        <w:t xml:space="preserve">We need to </w:t>
+      <w:r>
+        <w:rPr>
+          <w:highlight w:val="yellow"/>
+          <w:lang w:val="en-US"/>
+        </w:rPr>
+        <w:t>(Java Persistence API)</w:t>
+      </w:r>
+    </w:p>
+    <w:p>
+      <w:pPr>
+        <w:ind w:left="360"/>
+        <w:rPr>
+          <w:lang w:val="en-US"/>
+        </w:rPr>
+      </w:pPr>
+      <w:r>
+        <w:rPr>
+          <w:highlight w:val="yellow"/>
+          <w:lang w:val="en-US"/>
+        </w:rPr>
+        <w:t>Spring JPA Data</w:t>
+      </w:r>
+      <w:r>
+        <w:rPr>
+          <w:lang w:val="en-US"/>
+        </w:rPr>
+        <w:t xml:space="preserve"> </w:t>
+      </w:r>
+    </w:p>
+    <w:p>
+      <w:pPr>
+        <w:ind w:left="360"/>
+        <w:rPr>
+          <w:lang w:val="en-US"/>
+        </w:rPr>
+      </w:pPr>
+    </w:p>
+    <w:p>
+      <w:pPr>
+        <w:ind w:left="360"/>
+        <w:rPr>
+          <w:lang w:val="en-US"/>
+        </w:rPr>
+      </w:pPr>
+      <w:r>
+        <w:rPr>
+          <w:highlight w:val="yellow"/>
+          <w:lang w:val="en-US"/>
+        </w:rPr>
+        <w:t>@</w:t>
       </w:r>
       <w:proofErr w:type="gramStart"/>
       <w:r>
         <w:rPr>
-          <w:lang w:val="en-US"/>
-        </w:rPr>
-        <w:t>enable using</w:t>
+          <w:highlight w:val="yellow"/>
+          <w:lang w:val="en-US"/>
+        </w:rPr>
+        <w:t>Component</w:t>
+      </w:r>
+      <w:r>
+        <w:rPr>
+          <w:lang w:val="en-US"/>
+        </w:rPr>
+        <w:t xml:space="preserve"> :</w:t>
       </w:r>
       <w:proofErr w:type="gramEnd"/>
       <w:r>
         <w:rPr>
           <w:lang w:val="en-US"/>
         </w:rPr>
+        <w:t xml:space="preserve"> on </w:t>
+      </w:r>
+      <w:proofErr w:type="spellStart"/>
+      <w:r>
+        <w:rPr>
+          <w:lang w:val="en-US"/>
+        </w:rPr>
+        <w:t>pojo</w:t>
+      </w:r>
+      <w:proofErr w:type="spellEnd"/>
+      <w:r>
+        <w:rPr>
+          <w:lang w:val="en-US"/>
+        </w:rPr>
+        <w:t xml:space="preserve"> or java bean </w:t>
+      </w:r>
+    </w:p>
+    <w:p>
+      <w:pPr>
+        <w:ind w:left="360"/>
+        <w:rPr>
+          <w:lang w:val="en-US"/>
+        </w:rPr>
+      </w:pPr>
+      <w:r>
+        <w:rPr>
+          <w:highlight w:val="yellow"/>
+          <w:lang w:val="en-US"/>
+        </w:rPr>
+        <w:t>@Service</w:t>
+      </w:r>
+      <w:r>
+        <w:rPr>
+          <w:lang w:val="en-US"/>
+        </w:rPr>
         <w:t xml:space="preserve"> </w:t>
       </w:r>
-    </w:p>
-    <w:p>
-      <w:pPr>
-        <w:pStyle w:val="ListParagraph"/>
-        <w:numPr>
-          <w:ilvl w:val="0"/>
-          <w:numId w:val="43"/>
-        </w:numPr>
+      <w:r>
+        <w:rPr>
+          <w:lang w:val="en-US"/>
+        </w:rPr>
+        <w:tab/>
+        <w:t xml:space="preserve">: on service class which contains business method </w:t>
+      </w:r>
+    </w:p>
+    <w:p>
+      <w:pPr>
+        <w:ind w:left="360"/>
+        <w:rPr>
+          <w:lang w:val="en-US"/>
+        </w:rPr>
+      </w:pPr>
+      <w:r>
         <w:rPr>
           <w:highlight w:val="yellow"/>
           <w:lang w:val="en-US"/>
         </w:rPr>
-      </w:pPr>
+        <w:t>@</w:t>
+      </w:r>
+      <w:proofErr w:type="gramStart"/>
       <w:r>
         <w:rPr>
           <w:highlight w:val="yellow"/>
           <w:lang w:val="en-US"/>
         </w:rPr>
-        <w:t xml:space="preserve">Xml file </w:t>
-      </w:r>
-    </w:p>
-    <w:p>
-      <w:pPr>
-        <w:pStyle w:val="ListParagraph"/>
-        <w:numPr>
-          <w:ilvl w:val="0"/>
-          <w:numId w:val="43"/>
-        </w:numPr>
+        <w:t>Repistory</w:t>
+      </w:r>
+      <w:r>
+        <w:rPr>
+          <w:lang w:val="en-US"/>
+        </w:rPr>
+        <w:t xml:space="preserve"> :</w:t>
+      </w:r>
+      <w:proofErr w:type="gramEnd"/>
+      <w:r>
+        <w:rPr>
+          <w:lang w:val="en-US"/>
+        </w:rPr>
+        <w:t xml:space="preserve"> on database layer using </w:t>
+      </w:r>
+      <w:proofErr w:type="spellStart"/>
+      <w:r>
+        <w:rPr>
+          <w:lang w:val="en-US"/>
+        </w:rPr>
+        <w:t>jdbc</w:t>
+      </w:r>
+      <w:proofErr w:type="spellEnd"/>
+      <w:r>
+        <w:rPr>
+          <w:lang w:val="en-US"/>
+        </w:rPr>
+        <w:t xml:space="preserve"> or </w:t>
+      </w:r>
+      <w:proofErr w:type="spellStart"/>
+      <w:r>
+        <w:rPr>
+          <w:lang w:val="en-US"/>
+        </w:rPr>
+        <w:t>orm</w:t>
+      </w:r>
+      <w:proofErr w:type="spellEnd"/>
+      <w:r>
+        <w:rPr>
+          <w:lang w:val="en-US"/>
+        </w:rPr>
+        <w:t xml:space="preserve"> or spring </w:t>
+      </w:r>
+      <w:proofErr w:type="spellStart"/>
+      <w:r>
+        <w:rPr>
+          <w:lang w:val="en-US"/>
+        </w:rPr>
+        <w:t>jpa</w:t>
+      </w:r>
+      <w:proofErr w:type="spellEnd"/>
+      <w:r>
+        <w:rPr>
+          <w:lang w:val="en-US"/>
+        </w:rPr>
+        <w:t xml:space="preserve"> data </w:t>
+      </w:r>
+    </w:p>
+    <w:p>
+      <w:pPr>
+        <w:ind w:left="360"/>
+        <w:rPr>
+          <w:lang w:val="en-US"/>
+        </w:rPr>
+      </w:pPr>
+    </w:p>
+    <w:p>
+      <w:pPr>
+        <w:ind w:left="360"/>
+        <w:rPr>
+          <w:lang w:val="en-US"/>
+        </w:rPr>
+      </w:pPr>
+      <w:r>
+        <w:rPr>
+          <w:lang w:val="en-US"/>
+        </w:rPr>
+        <w:t xml:space="preserve">Java side </w:t>
+      </w:r>
+    </w:p>
+    <w:p>
+      <w:pPr>
+        <w:ind w:left="360"/>
+        <w:rPr>
+          <w:lang w:val="en-US"/>
+        </w:rPr>
+      </w:pPr>
+      <w:r>
+        <w:rPr>
+          <w:lang w:val="en-US"/>
+        </w:rPr>
+        <w:t>JavaBean</w:t>
+      </w:r>
+      <w:r>
+        <w:rPr>
+          <w:lang w:val="en-US"/>
+        </w:rPr>
+        <w:tab/>
+      </w:r>
+      <w:r>
+        <w:rPr>
+          <w:lang w:val="en-US"/>
+        </w:rPr>
+        <w:tab/>
+      </w:r>
+      <w:r>
+        <w:rPr>
+          <w:lang w:val="en-US"/>
+        </w:rPr>
+        <w:tab/>
+        <w:t xml:space="preserve">must </w:t>
+      </w:r>
+      <w:proofErr w:type="gramStart"/>
+      <w:r>
+        <w:rPr>
+          <w:lang w:val="en-US"/>
+        </w:rPr>
+        <w:tab/>
+      </w:r>
+      <w:r>
+        <w:rPr>
+          <w:lang w:val="en-US"/>
+        </w:rPr>
+        <w:tab/>
+        <w:t xml:space="preserve">be </w:t>
+      </w:r>
+      <w:r>
+        <w:rPr>
+          <w:lang w:val="en-US"/>
+        </w:rPr>
+        <w:tab/>
+        <w:t xml:space="preserve">map to </w:t>
+      </w:r>
+      <w:r>
+        <w:rPr>
+          <w:lang w:val="en-US"/>
+        </w:rPr>
+        <w:tab/>
+      </w:r>
+      <w:proofErr w:type="gramEnd"/>
+      <w:r>
+        <w:rPr>
+          <w:lang w:val="en-US"/>
+        </w:rPr>
+        <w:t xml:space="preserve">table </w:t>
+      </w:r>
+    </w:p>
+    <w:p>
+      <w:pPr>
+        <w:ind w:left="360"/>
+        <w:rPr>
+          <w:lang w:val="en-US"/>
+        </w:rPr>
+      </w:pPr>
+    </w:p>
+    <w:p>
+      <w:pPr>
+        <w:ind w:left="360"/>
+        <w:rPr>
+          <w:lang w:val="en-US"/>
+        </w:rPr>
+      </w:pPr>
+    </w:p>
+    <w:p>
+      <w:pPr>
+        <w:ind w:left="360"/>
+        <w:rPr>
+          <w:lang w:val="en-US"/>
+        </w:rPr>
+      </w:pPr>
+    </w:p>
+    <w:p>
+      <w:pPr>
+        <w:ind w:left="360"/>
+        <w:rPr>
+          <w:lang w:val="en-US"/>
+        </w:rPr>
+      </w:pPr>
+    </w:p>
+    <w:p>
+      <w:pPr>
+        <w:ind w:left="360"/>
+        <w:rPr>
+          <w:lang w:val="en-US"/>
+        </w:rPr>
+      </w:pPr>
+    </w:p>
+    <w:p>
+      <w:pPr>
+        <w:ind w:left="360"/>
+        <w:rPr>
+          <w:lang w:val="en-US"/>
+        </w:rPr>
+      </w:pPr>
+      <w:r>
+        <w:rPr>
+          <w:lang w:val="en-US"/>
+        </w:rPr>
+        <w:lastRenderedPageBreak/>
+        <w:t>Spring core</w:t>
+      </w:r>
+    </w:p>
+    <w:p>
+      <w:pPr>
+        <w:ind w:left="360"/>
+        <w:rPr>
+          <w:lang w:val="en-US"/>
+        </w:rPr>
+      </w:pPr>
+      <w:r>
+        <w:rPr>
+          <w:lang w:val="en-US"/>
+        </w:rPr>
+        <w:t xml:space="preserve">Spring context </w:t>
+      </w:r>
+    </w:p>
+    <w:p>
+      <w:pPr>
+        <w:ind w:left="360"/>
+        <w:rPr>
+          <w:lang w:val="en-US"/>
+        </w:rPr>
+      </w:pPr>
+      <w:r>
+        <w:rPr>
+          <w:lang w:val="en-US"/>
+        </w:rPr>
+        <w:t xml:space="preserve">Spring </w:t>
+      </w:r>
+      <w:proofErr w:type="spellStart"/>
+      <w:r>
+        <w:rPr>
+          <w:lang w:val="en-US"/>
+        </w:rPr>
+        <w:t>Jdbc</w:t>
+      </w:r>
+      <w:proofErr w:type="spellEnd"/>
+      <w:r>
+        <w:rPr>
+          <w:lang w:val="en-US"/>
+        </w:rPr>
+        <w:t xml:space="preserve"> </w:t>
+      </w:r>
+    </w:p>
+    <w:p>
+      <w:pPr>
+        <w:ind w:left="360"/>
+        <w:rPr>
+          <w:lang w:val="en-US"/>
+        </w:rPr>
+      </w:pPr>
+      <w:r>
+        <w:rPr>
+          <w:lang w:val="en-US"/>
+        </w:rPr>
+        <w:tab/>
+        <w:t xml:space="preserve">Module </w:t>
+      </w:r>
+    </w:p>
+    <w:p>
+      <w:pPr>
+        <w:ind w:left="360"/>
+        <w:rPr>
+          <w:lang w:val="en-US"/>
+        </w:rPr>
+      </w:pPr>
+    </w:p>
+    <w:p>
+      <w:pPr>
+        <w:ind w:left="360"/>
+        <w:rPr>
+          <w:lang w:val="en-US"/>
+        </w:rPr>
+      </w:pPr>
+      <w:r>
+        <w:rPr>
+          <w:lang w:val="en-US"/>
+        </w:rPr>
+        <w:t xml:space="preserve">Project core Java project. </w:t>
+      </w:r>
+    </w:p>
+    <w:p>
+      <w:pPr>
+        <w:ind w:left="360"/>
+        <w:rPr>
+          <w:lang w:val="en-US"/>
+        </w:rPr>
+      </w:pPr>
+    </w:p>
+    <w:p>
+      <w:pPr>
+        <w:ind w:left="360"/>
+        <w:rPr>
+          <w:lang w:val="en-US"/>
+        </w:rPr>
+      </w:pPr>
+      <w:r>
+        <w:rPr>
+          <w:lang w:val="en-US"/>
+        </w:rPr>
+        <w:t xml:space="preserve">Web Project </w:t>
+      </w:r>
+    </w:p>
+    <w:p>
+      <w:pPr>
+        <w:ind w:left="360"/>
+        <w:rPr>
+          <w:lang w:val="en-US"/>
+        </w:rPr>
+      </w:pPr>
+    </w:p>
+    <w:p>
+      <w:pPr>
+        <w:ind w:left="360"/>
+        <w:rPr>
+          <w:lang w:val="en-US"/>
+        </w:rPr>
+      </w:pPr>
+      <w:r>
+        <w:rPr>
+          <w:lang w:val="en-US"/>
+        </w:rPr>
+        <w:t xml:space="preserve">We need server </w:t>
+      </w:r>
+      <w:proofErr w:type="spellStart"/>
+      <w:r>
+        <w:rPr>
+          <w:lang w:val="en-US"/>
+        </w:rPr>
+        <w:t>ie</w:t>
+      </w:r>
+      <w:proofErr w:type="spellEnd"/>
+      <w:r>
+        <w:rPr>
+          <w:lang w:val="en-US"/>
+        </w:rPr>
+        <w:t xml:space="preserve"> tomcat, web logic, </w:t>
+      </w:r>
+      <w:proofErr w:type="spellStart"/>
+      <w:r>
+        <w:rPr>
+          <w:lang w:val="en-US"/>
+        </w:rPr>
+        <w:t>jboss</w:t>
+      </w:r>
+      <w:proofErr w:type="spellEnd"/>
+      <w:r>
+        <w:rPr>
+          <w:lang w:val="en-US"/>
+        </w:rPr>
+        <w:t xml:space="preserve"> </w:t>
+      </w:r>
+      <w:proofErr w:type="spellStart"/>
+      <w:r>
+        <w:rPr>
+          <w:lang w:val="en-US"/>
+        </w:rPr>
+        <w:t>etc</w:t>
+      </w:r>
+      <w:proofErr w:type="spellEnd"/>
+      <w:r>
+        <w:rPr>
+          <w:lang w:val="en-US"/>
+        </w:rPr>
+        <w:t xml:space="preserve"> </w:t>
+      </w:r>
+    </w:p>
+    <w:p>
+      <w:pPr>
+        <w:ind w:left="360"/>
+        <w:rPr>
+          <w:lang w:val="en-US"/>
+        </w:rPr>
+      </w:pPr>
+      <w:r>
+        <w:rPr>
+          <w:lang w:val="en-US"/>
+        </w:rPr>
+        <w:t xml:space="preserve">We need </w:t>
+      </w:r>
+      <w:proofErr w:type="gramStart"/>
+      <w:r>
+        <w:rPr>
+          <w:lang w:val="en-US"/>
+        </w:rPr>
+        <w:t>do</w:t>
+      </w:r>
+      <w:proofErr w:type="gramEnd"/>
+      <w:r>
+        <w:rPr>
+          <w:lang w:val="en-US"/>
+        </w:rPr>
+        <w:t xml:space="preserve"> lot of </w:t>
+      </w:r>
+      <w:proofErr w:type="gramStart"/>
+      <w:r>
+        <w:rPr>
+          <w:lang w:val="en-US"/>
+        </w:rPr>
+        <w:t>configuration</w:t>
+      </w:r>
+      <w:proofErr w:type="gramEnd"/>
+      <w:r>
+        <w:rPr>
+          <w:lang w:val="en-US"/>
+        </w:rPr>
+        <w:t xml:space="preserve"> to create simple web </w:t>
+      </w:r>
+      <w:proofErr w:type="gramStart"/>
+      <w:r>
+        <w:rPr>
+          <w:lang w:val="en-US"/>
+        </w:rPr>
+        <w:t>application</w:t>
+      </w:r>
+      <w:proofErr w:type="gramEnd"/>
+      <w:r>
+        <w:rPr>
+          <w:lang w:val="en-US"/>
+        </w:rPr>
+        <w:t xml:space="preserve"> using spring MVC or spring web. </w:t>
+      </w:r>
+    </w:p>
+    <w:p>
+      <w:pPr>
+        <w:ind w:left="360"/>
+        <w:rPr>
+          <w:lang w:val="en-US"/>
+        </w:rPr>
+      </w:pPr>
+    </w:p>
+    <w:p>
+      <w:pPr>
+        <w:ind w:left="360"/>
         <w:rPr>
           <w:lang w:val="en-US"/>
         </w:rPr>
@@ -336,28 +1023,871 @@
           <w:highlight w:val="yellow"/>
           <w:lang w:val="en-US"/>
         </w:rPr>
-        <w:t>Using some class with annotation</w:t>
-      </w:r>
+        <w:t xml:space="preserve">Spring </w:t>
+      </w:r>
+      <w:proofErr w:type="gramStart"/>
+      <w:r>
+        <w:rPr>
+          <w:highlight w:val="yellow"/>
+          <w:lang w:val="en-US"/>
+        </w:rPr>
+        <w:t>boot :</w:t>
+      </w:r>
+      <w:proofErr w:type="gramEnd"/>
+      <w:r>
+        <w:rPr>
+          <w:lang w:val="en-US"/>
+        </w:rPr>
+        <w:t xml:space="preserve"> Spring boot is </w:t>
+      </w:r>
+      <w:proofErr w:type="gramStart"/>
+      <w:r>
+        <w:rPr>
+          <w:lang w:val="en-US"/>
+        </w:rPr>
+        <w:t>boot</w:t>
+      </w:r>
+      <w:proofErr w:type="gramEnd"/>
+      <w:r>
+        <w:rPr>
+          <w:lang w:val="en-US"/>
+        </w:rPr>
+        <w:t xml:space="preserve"> strap for all spring modules. With help of spring </w:t>
+      </w:r>
+      <w:proofErr w:type="gramStart"/>
+      <w:r>
+        <w:rPr>
+          <w:lang w:val="en-US"/>
+        </w:rPr>
+        <w:t>boot</w:t>
+      </w:r>
+      <w:proofErr w:type="gramEnd"/>
+      <w:r>
+        <w:rPr>
+          <w:lang w:val="en-US"/>
+        </w:rPr>
+        <w:t xml:space="preserve"> we can develop any </w:t>
+      </w:r>
+      <w:proofErr w:type="gramStart"/>
+      <w:r>
+        <w:rPr>
+          <w:lang w:val="en-US"/>
+        </w:rPr>
+        <w:t>type</w:t>
+      </w:r>
+      <w:proofErr w:type="gramEnd"/>
+      <w:r>
+        <w:rPr>
+          <w:lang w:val="en-US"/>
+        </w:rPr>
+        <w:t xml:space="preserve"> application very easily. Less configuration. </w:t>
+      </w:r>
+    </w:p>
+    <w:p>
+      <w:pPr>
+        <w:ind w:left="360"/>
+        <w:rPr>
+          <w:lang w:val="en-US"/>
+        </w:rPr>
+      </w:pPr>
+    </w:p>
+    <w:p>
+      <w:pPr>
+        <w:ind w:left="360"/>
+        <w:rPr>
+          <w:lang w:val="en-US"/>
+        </w:rPr>
+      </w:pPr>
+      <w:r>
+        <w:rPr>
+          <w:highlight w:val="yellow"/>
+          <w:lang w:val="en-US"/>
+        </w:rPr>
+        <w:t>Spring boot</w:t>
+      </w:r>
+      <w:r>
+        <w:rPr>
+          <w:lang w:val="en-US"/>
+        </w:rPr>
+        <w:t xml:space="preserve"> = all spring modules – no xml file + few annotation + in build web server tomcat. </w:t>
+      </w:r>
+    </w:p>
+    <w:p>
+      <w:pPr>
+        <w:ind w:left="360"/>
+        <w:rPr>
+          <w:lang w:val="en-US"/>
+        </w:rPr>
+      </w:pPr>
+      <w:r>
+        <w:rPr>
+          <w:lang w:val="en-US"/>
+        </w:rPr>
+        <w:t xml:space="preserve">Spring </w:t>
+      </w:r>
+      <w:proofErr w:type="gramStart"/>
+      <w:r>
+        <w:rPr>
+          <w:lang w:val="en-US"/>
+        </w:rPr>
+        <w:t>boot</w:t>
+      </w:r>
+      <w:proofErr w:type="gramEnd"/>
+      <w:r>
+        <w:rPr>
+          <w:lang w:val="en-US"/>
+        </w:rPr>
+        <w:t xml:space="preserve"> provided lot </w:t>
+      </w:r>
+      <w:r>
+        <w:rPr>
+          <w:highlight w:val="yellow"/>
+          <w:lang w:val="en-US"/>
+        </w:rPr>
+        <w:t xml:space="preserve">of </w:t>
+      </w:r>
+      <w:proofErr w:type="gramStart"/>
+      <w:r>
+        <w:rPr>
+          <w:highlight w:val="yellow"/>
+          <w:lang w:val="en-US"/>
+        </w:rPr>
+        <w:t>starter</w:t>
+      </w:r>
+      <w:proofErr w:type="gramEnd"/>
+      <w:r>
+        <w:rPr>
+          <w:lang w:val="en-US"/>
+        </w:rPr>
+        <w:t xml:space="preserve"> (spring boot </w:t>
+      </w:r>
+      <w:proofErr w:type="gramStart"/>
+      <w:r>
+        <w:rPr>
+          <w:lang w:val="en-US"/>
+        </w:rPr>
+        <w:t>starter</w:t>
+      </w:r>
+      <w:proofErr w:type="gramEnd"/>
+      <w:r>
+        <w:rPr>
+          <w:lang w:val="en-US"/>
+        </w:rPr>
+        <w:t>)</w:t>
+      </w:r>
+    </w:p>
+    <w:p>
+      <w:pPr>
+        <w:ind w:left="360"/>
+        <w:rPr>
+          <w:lang w:val="en-US"/>
+        </w:rPr>
+      </w:pPr>
+      <w:r>
+        <w:rPr>
+          <w:lang w:val="en-US"/>
+        </w:rPr>
+        <w:t xml:space="preserve">Web starter </w:t>
+      </w:r>
+    </w:p>
+    <w:p>
+      <w:pPr>
+        <w:ind w:left="360"/>
+        <w:rPr>
+          <w:lang w:val="en-US"/>
+        </w:rPr>
+      </w:pPr>
+      <w:proofErr w:type="spellStart"/>
+      <w:r>
+        <w:rPr>
+          <w:lang w:val="en-US"/>
+        </w:rPr>
+        <w:t>Jdbc</w:t>
+      </w:r>
+      <w:proofErr w:type="spellEnd"/>
+      <w:r>
+        <w:rPr>
+          <w:lang w:val="en-US"/>
+        </w:rPr>
+        <w:t xml:space="preserve"> starter </w:t>
+      </w:r>
+    </w:p>
+    <w:p>
+      <w:pPr>
+        <w:ind w:left="360"/>
+        <w:rPr>
+          <w:lang w:val="en-US"/>
+        </w:rPr>
+      </w:pPr>
+      <w:proofErr w:type="spellStart"/>
+      <w:r>
+        <w:rPr>
+          <w:lang w:val="en-US"/>
+        </w:rPr>
+        <w:t>Jpa</w:t>
+      </w:r>
+      <w:proofErr w:type="spellEnd"/>
+      <w:r>
+        <w:rPr>
+          <w:lang w:val="en-US"/>
+        </w:rPr>
+        <w:t xml:space="preserve"> starter </w:t>
+      </w:r>
+    </w:p>
+    <w:p>
+      <w:pPr>
+        <w:ind w:left="360"/>
+        <w:rPr>
+          <w:lang w:val="en-US"/>
+        </w:rPr>
+      </w:pPr>
+      <w:r>
+        <w:rPr>
+          <w:lang w:val="en-US"/>
+        </w:rPr>
+        <w:t xml:space="preserve">Testing starter </w:t>
+      </w:r>
+    </w:p>
+    <w:p>
+      <w:pPr>
+        <w:ind w:left="360"/>
+        <w:rPr>
+          <w:lang w:val="en-US"/>
+        </w:rPr>
+      </w:pPr>
+      <w:r>
+        <w:rPr>
+          <w:lang w:val="en-US"/>
+        </w:rPr>
+        <w:t xml:space="preserve">Security starter </w:t>
+      </w:r>
+    </w:p>
+    <w:p>
+      <w:pPr>
+        <w:ind w:left="360"/>
+        <w:rPr>
+          <w:lang w:val="en-US"/>
+        </w:rPr>
+      </w:pPr>
+      <w:r>
+        <w:rPr>
+          <w:lang w:val="en-US"/>
+        </w:rPr>
+        <w:t xml:space="preserve">Etc. </w:t>
+      </w:r>
+    </w:p>
+    <w:p>
+      <w:pPr>
+        <w:ind w:left="360"/>
+        <w:rPr>
+          <w:lang w:val="en-US"/>
+        </w:rPr>
+      </w:pPr>
+      <w:proofErr w:type="gramStart"/>
+      <w:r>
+        <w:rPr>
+          <w:lang w:val="en-US"/>
+        </w:rPr>
+        <w:t>These starter</w:t>
+      </w:r>
+      <w:proofErr w:type="gramEnd"/>
+      <w:r>
+        <w:rPr>
+          <w:lang w:val="en-US"/>
+        </w:rPr>
+        <w:t xml:space="preserve"> contains one or more than one </w:t>
+      </w:r>
+      <w:proofErr w:type="gramStart"/>
+      <w:r>
+        <w:rPr>
+          <w:lang w:val="en-US"/>
+        </w:rPr>
+        <w:t>dependencies</w:t>
+      </w:r>
+      <w:proofErr w:type="gramEnd"/>
+      <w:r>
+        <w:rPr>
+          <w:lang w:val="en-US"/>
+        </w:rPr>
+        <w:t xml:space="preserve"> which help to download n number of jar files in your projects. </w:t>
+      </w:r>
+    </w:p>
+    <w:p>
+      <w:pPr>
+        <w:ind w:left="360"/>
+        <w:rPr>
+          <w:lang w:val="en-US"/>
+        </w:rPr>
+      </w:pPr>
+    </w:p>
+    <w:p>
+      <w:pPr>
+        <w:ind w:left="360"/>
+        <w:rPr>
+          <w:lang w:val="en-US"/>
+        </w:rPr>
+      </w:pPr>
+      <w:r>
+        <w:rPr>
+          <w:lang w:val="en-US"/>
+        </w:rPr>
+        <w:lastRenderedPageBreak/>
+        <w:t>Spring boot auto configuration</w:t>
+      </w:r>
+      <w:proofErr w:type="gramStart"/>
+      <w:r>
+        <w:rPr>
+          <w:lang w:val="en-US"/>
+        </w:rPr>
+        <w:t>. :</w:t>
+      </w:r>
+      <w:proofErr w:type="gramEnd"/>
       <w:r>
         <w:rPr>
           <w:lang w:val="en-US"/>
         </w:rPr>
         <w:t xml:space="preserve"> </w:t>
       </w:r>
-    </w:p>
-    <w:p>
-      <w:pPr>
-        <w:ind w:left="360"/>
-        <w:rPr>
-          <w:lang w:val="en-US"/>
-        </w:rPr>
-      </w:pPr>
-      <w:r>
-        <w:rPr>
-          <w:lang w:val="en-US"/>
-        </w:rPr>
+      <w:proofErr w:type="gramStart"/>
+      <w:r>
+        <w:rPr>
+          <w:lang w:val="en-US"/>
+        </w:rPr>
+        <w:t>base</w:t>
+      </w:r>
+      <w:proofErr w:type="gramEnd"/>
+      <w:r>
+        <w:rPr>
+          <w:lang w:val="en-US"/>
+        </w:rPr>
+        <w:t xml:space="preserve"> upon type of starter we added spring boot start default </w:t>
+      </w:r>
+      <w:proofErr w:type="spellStart"/>
+      <w:r>
+        <w:rPr>
+          <w:lang w:val="en-US"/>
+        </w:rPr>
+        <w:t>behaviour</w:t>
+      </w:r>
+      <w:proofErr w:type="spellEnd"/>
+      <w:r>
+        <w:rPr>
+          <w:lang w:val="en-US"/>
+        </w:rPr>
+        <w:t xml:space="preserve">. </w:t>
+      </w:r>
+    </w:p>
+    <w:p>
+      <w:pPr>
+        <w:ind w:left="360"/>
+        <w:rPr>
+          <w:lang w:val="en-US"/>
+        </w:rPr>
+      </w:pPr>
+    </w:p>
+    <w:p>
+      <w:pPr>
+        <w:ind w:left="360"/>
+        <w:rPr>
+          <w:lang w:val="en-US"/>
+        </w:rPr>
+      </w:pPr>
+      <w:r>
+        <w:rPr>
+          <w:lang w:val="en-US"/>
+        </w:rPr>
+        <w:t xml:space="preserve">Spring boot project </w:t>
+      </w:r>
+    </w:p>
+    <w:p>
+      <w:pPr>
+        <w:ind w:left="360"/>
+        <w:rPr>
+          <w:lang w:val="en-US"/>
+        </w:rPr>
+      </w:pPr>
+      <w:r>
+        <w:rPr>
+          <w:lang w:val="en-US"/>
+        </w:rPr>
+        <w:t xml:space="preserve">Using </w:t>
+      </w:r>
+      <w:proofErr w:type="gramStart"/>
+      <w:r>
+        <w:rPr>
+          <w:lang w:val="en-US"/>
+        </w:rPr>
+        <w:t>maven :</w:t>
+      </w:r>
+      <w:proofErr w:type="gramEnd"/>
+      <w:r>
+        <w:rPr>
+          <w:lang w:val="en-US"/>
+        </w:rPr>
+        <w:t xml:space="preserve"> pom.xml file (is part of maven tool not a part of spring boot)</w:t>
+      </w:r>
+    </w:p>
+    <w:p>
+      <w:pPr>
+        <w:ind w:left="360"/>
+        <w:rPr>
+          <w:lang w:val="en-US"/>
+        </w:rPr>
+      </w:pPr>
+      <w:r>
+        <w:rPr>
+          <w:lang w:val="en-US"/>
+        </w:rPr>
+        <w:t xml:space="preserve">Using </w:t>
+      </w:r>
+      <w:proofErr w:type="gramStart"/>
+      <w:r>
+        <w:rPr>
+          <w:lang w:val="en-US"/>
+        </w:rPr>
+        <w:t>Gradle :</w:t>
+      </w:r>
+      <w:proofErr w:type="gramEnd"/>
+      <w:r>
+        <w:rPr>
+          <w:lang w:val="en-US"/>
+        </w:rPr>
+        <w:t xml:space="preserve"> no xml </w:t>
+      </w:r>
+    </w:p>
+    <w:p>
+      <w:pPr>
+        <w:ind w:left="360"/>
+        <w:rPr>
+          <w:lang w:val="en-US"/>
+        </w:rPr>
+      </w:pPr>
+    </w:p>
+    <w:p>
+      <w:pPr>
+        <w:ind w:left="360"/>
+        <w:rPr>
+          <w:lang w:val="en-US"/>
+        </w:rPr>
+      </w:pPr>
+      <w:r>
+        <w:rPr>
+          <w:noProof/>
+        </w:rPr>
+        <w:drawing>
+          <wp:inline distT="0" distB="0" distL="0" distR="0" wp14:anchorId="7E5319AF" wp14:editId="1851EBE1">
+            <wp:extent cx="5731510" cy="2952115"/>
+            <wp:effectExtent l="0" t="0" r="2540" b="635"/>
+            <wp:docPr id="1907050826" name="Picture 1"/>
+            <wp:cNvGraphicFramePr>
+              <a:graphicFrameLocks xmlns:a="http://schemas.openxmlformats.org/drawingml/2006/main" noChangeAspect="1"/>
+            </wp:cNvGraphicFramePr>
+            <a:graphic xmlns:a="http://schemas.openxmlformats.org/drawingml/2006/main">
+              <a:graphicData uri="http://schemas.openxmlformats.org/drawingml/2006/picture">
+                <pic:pic xmlns:pic="http://schemas.openxmlformats.org/drawingml/2006/picture">
+                  <pic:nvPicPr>
+                    <pic:cNvPr id="1907050826" name=""/>
+                    <pic:cNvPicPr/>
+                  </pic:nvPicPr>
+                  <pic:blipFill>
+                    <a:blip r:embed="rId5"/>
+                    <a:stretch>
+                      <a:fillRect/>
+                    </a:stretch>
+                  </pic:blipFill>
+                  <pic:spPr>
+                    <a:xfrm>
+                      <a:off x="0" y="0"/>
+                      <a:ext cx="5731510" cy="2952115"/>
+                    </a:xfrm>
+                    <a:prstGeom prst="rect">
+                      <a:avLst/>
+                    </a:prstGeom>
+                  </pic:spPr>
+                </pic:pic>
+              </a:graphicData>
+            </a:graphic>
+          </wp:inline>
+        </w:drawing>
+      </w:r>
+    </w:p>
+    <w:p>
+      <w:pPr>
+        <w:ind w:left="360"/>
+        <w:rPr>
+          <w:lang w:val="en-US"/>
+        </w:rPr>
+      </w:pPr>
+    </w:p>
+    <w:p>
+      <w:pPr>
+        <w:ind w:left="360"/>
+        <w:rPr>
+          <w:lang w:val="en-US"/>
+        </w:rPr>
+      </w:pPr>
+    </w:p>
+    <w:p>
+      <w:pPr>
+        <w:ind w:left="360"/>
+      </w:pPr>
+      <w:r>
+        <w:rPr>
+          <w:highlight w:val="yellow"/>
+        </w:rPr>
+        <w:t>@SpringBootApplication</w:t>
+      </w:r>
+      <w:r>
+        <w:t xml:space="preserve"> = </w:t>
+      </w:r>
+      <w:r>
+        <w:rPr>
+          <w:b/>
+          <w:bCs/>
+        </w:rPr>
+        <w:t>@Configuration</w:t>
+      </w:r>
+      <w:r>
+        <w:t xml:space="preserve"> + </w:t>
+      </w:r>
+      <w:r>
+        <w:rPr>
+          <w:b/>
+          <w:bCs/>
+        </w:rPr>
+        <w:t>@ComponentScan</w:t>
+      </w:r>
+      <w:r>
+        <w:t xml:space="preserve"> + </w:t>
+      </w:r>
+      <w:r>
+        <w:rPr>
+          <w:b/>
+          <w:bCs/>
+        </w:rPr>
+        <w:t>@AutoConfiguration</w:t>
+      </w:r>
+      <w:r>
         <w:t xml:space="preserve"> </w:t>
       </w:r>
+    </w:p>
+    <w:p>
+      <w:pPr>
+        <w:ind w:left="360"/>
+        <w:rPr>
+          <w:lang w:val="en-US"/>
+        </w:rPr>
+      </w:pPr>
+    </w:p>
+    <w:p>
+      <w:pPr>
+        <w:ind w:left="360"/>
+        <w:rPr>
+          <w:lang w:val="en-US"/>
+        </w:rPr>
+      </w:pPr>
+    </w:p>
+    <w:p>
+      <w:pPr>
+        <w:ind w:left="360"/>
+        <w:rPr>
+          <w:lang w:val="en-US"/>
+        </w:rPr>
+      </w:pPr>
+      <w:hyperlink r:id="rId6" w:history="1">
+        <w:r>
+          <w:rPr>
+            <w:rStyle w:val="Hyperlink"/>
+            <w:lang w:val="en-US"/>
+          </w:rPr>
+          <w:t>http://localhost:8080/</w:t>
+        </w:r>
+      </w:hyperlink>
+    </w:p>
+    <w:p>
+      <w:pPr>
+        <w:ind w:left="360"/>
+        <w:rPr>
+          <w:lang w:val="en-US"/>
+        </w:rPr>
+      </w:pPr>
+    </w:p>
+    <w:p>
+      <w:pPr>
+        <w:ind w:left="360"/>
+        <w:rPr>
+          <w:lang w:val="en-US"/>
+        </w:rPr>
+      </w:pPr>
+      <w:hyperlink r:id="rId7" w:history="1">
+        <w:r>
+          <w:rPr>
+            <w:rStyle w:val="Hyperlink"/>
+            <w:lang w:val="en-US"/>
+          </w:rPr>
+          <w:t>http://www.google.com:80</w:t>
+        </w:r>
+      </w:hyperlink>
+    </w:p>
+    <w:p>
+      <w:pPr>
+        <w:ind w:left="360"/>
+        <w:rPr>
+          <w:lang w:val="en-US"/>
+        </w:rPr>
+      </w:pPr>
+    </w:p>
+    <w:p>
+      <w:pPr>
+        <w:ind w:left="360"/>
+        <w:rPr>
+          <w:lang w:val="en-US"/>
+        </w:rPr>
+      </w:pPr>
+    </w:p>
+    <w:p>
+      <w:pPr>
+        <w:ind w:left="360"/>
+        <w:rPr>
+          <w:lang w:val="en-US"/>
+        </w:rPr>
+      </w:pPr>
+    </w:p>
+    <w:p>
+      <w:pPr>
+        <w:ind w:left="360"/>
+        <w:rPr>
+          <w:lang w:val="en-US"/>
+        </w:rPr>
+      </w:pPr>
+      <w:r>
+        <w:rPr>
+          <w:lang w:val="en-US"/>
+        </w:rPr>
+        <w:lastRenderedPageBreak/>
+        <w:t>View ---</w:t>
+      </w:r>
+      <w:r>
+        <w:rPr>
+          <w:lang w:val="en-US"/>
+        </w:rPr>
+        <w:sym w:font="Wingdings" w:char="F0E0"/>
+      </w:r>
+      <w:r>
+        <w:rPr>
+          <w:lang w:val="en-US"/>
+        </w:rPr>
+        <w:t xml:space="preserve"> In Core Java View is console. But web project view is HTML/JSP/</w:t>
+      </w:r>
+      <w:proofErr w:type="spellStart"/>
+      <w:r>
+        <w:rPr>
+          <w:lang w:val="en-US"/>
+        </w:rPr>
+        <w:t>Thymeleaf</w:t>
+      </w:r>
+      <w:proofErr w:type="spellEnd"/>
+      <w:r>
+        <w:rPr>
+          <w:lang w:val="en-US"/>
+        </w:rPr>
+        <w:t xml:space="preserve"> as View </w:t>
+      </w:r>
+      <w:proofErr w:type="gramStart"/>
+      <w:r>
+        <w:rPr>
+          <w:lang w:val="en-US"/>
+        </w:rPr>
+        <w:t>technologies(</w:t>
+      </w:r>
+      <w:proofErr w:type="gramEnd"/>
+      <w:r>
+        <w:rPr>
+          <w:lang w:val="en-US"/>
+        </w:rPr>
+        <w:t xml:space="preserve">it is a like a html but dynamic html page) or other view technologies are present in spring boot. </w:t>
+      </w:r>
+    </w:p>
+    <w:p>
+      <w:pPr>
+        <w:ind w:left="360"/>
+        <w:rPr>
+          <w:lang w:val="en-US"/>
+        </w:rPr>
+      </w:pPr>
+      <w:r>
+        <w:rPr>
+          <w:lang w:val="en-US"/>
+        </w:rPr>
+        <w:t xml:space="preserve">I need spring boot must be create </w:t>
+      </w:r>
+      <w:r>
+        <w:rPr>
+          <w:highlight w:val="yellow"/>
+          <w:lang w:val="en-US"/>
+        </w:rPr>
+        <w:t>Rest full web service</w:t>
+      </w:r>
+      <w:r>
+        <w:rPr>
+          <w:lang w:val="en-US"/>
+        </w:rPr>
+        <w:t xml:space="preserve">. </w:t>
+      </w:r>
+    </w:p>
+    <w:p>
+      <w:pPr>
+        <w:ind w:left="360"/>
+        <w:rPr>
+          <w:lang w:val="en-US"/>
+        </w:rPr>
+      </w:pPr>
+    </w:p>
+    <w:p>
+      <w:pPr>
+        <w:ind w:left="360"/>
+        <w:rPr>
+          <w:lang w:val="en-US"/>
+        </w:rPr>
+      </w:pPr>
+      <w:r>
+        <w:rPr>
+          <w:lang w:val="en-US"/>
+        </w:rPr>
+        <w:t xml:space="preserve">Creating another spring boot project with view as </w:t>
+      </w:r>
+      <w:proofErr w:type="spellStart"/>
+      <w:r>
+        <w:rPr>
+          <w:lang w:val="en-US"/>
+        </w:rPr>
+        <w:t>thymeleaf</w:t>
+      </w:r>
+      <w:proofErr w:type="spellEnd"/>
+      <w:r>
+        <w:rPr>
+          <w:lang w:val="en-US"/>
+        </w:rPr>
+        <w:t xml:space="preserve"> </w:t>
+      </w:r>
+    </w:p>
+    <w:p>
+      <w:pPr>
+        <w:ind w:left="360"/>
+        <w:rPr>
+          <w:lang w:val="en-US"/>
+        </w:rPr>
+      </w:pPr>
+    </w:p>
+    <w:p>
+      <w:pPr>
+        <w:ind w:left="360"/>
+        <w:rPr>
+          <w:lang w:val="en-US"/>
+        </w:rPr>
+      </w:pPr>
+      <w:r>
+        <w:rPr>
+          <w:noProof/>
+        </w:rPr>
+        <w:drawing>
+          <wp:inline distT="0" distB="0" distL="0" distR="0" wp14:anchorId="67555664" wp14:editId="1859685D">
+            <wp:extent cx="5731510" cy="2952750"/>
+            <wp:effectExtent l="0" t="0" r="2540" b="0"/>
+            <wp:docPr id="723073549" name="Picture 1"/>
+            <wp:cNvGraphicFramePr>
+              <a:graphicFrameLocks xmlns:a="http://schemas.openxmlformats.org/drawingml/2006/main" noChangeAspect="1"/>
+            </wp:cNvGraphicFramePr>
+            <a:graphic xmlns:a="http://schemas.openxmlformats.org/drawingml/2006/main">
+              <a:graphicData uri="http://schemas.openxmlformats.org/drawingml/2006/picture">
+                <pic:pic xmlns:pic="http://schemas.openxmlformats.org/drawingml/2006/picture">
+                  <pic:nvPicPr>
+                    <pic:cNvPr id="723073549" name=""/>
+                    <pic:cNvPicPr/>
+                  </pic:nvPicPr>
+                  <pic:blipFill>
+                    <a:blip r:embed="rId8"/>
+                    <a:stretch>
+                      <a:fillRect/>
+                    </a:stretch>
+                  </pic:blipFill>
+                  <pic:spPr>
+                    <a:xfrm>
+                      <a:off x="0" y="0"/>
+                      <a:ext cx="5731510" cy="2952750"/>
+                    </a:xfrm>
+                    <a:prstGeom prst="rect">
+                      <a:avLst/>
+                    </a:prstGeom>
+                  </pic:spPr>
+                </pic:pic>
+              </a:graphicData>
+            </a:graphic>
+          </wp:inline>
+        </w:drawing>
+      </w:r>
+    </w:p>
+    <w:p>
+      <w:pPr>
+        <w:ind w:left="360"/>
+        <w:rPr>
+          <w:lang w:val="en-US"/>
+        </w:rPr>
+      </w:pPr>
+    </w:p>
+    <w:p>
+      <w:pPr>
+        <w:ind w:left="360"/>
+        <w:rPr>
+          <w:lang w:val="en-US"/>
+        </w:rPr>
+      </w:pPr>
+    </w:p>
+    <w:p>
+      <w:pPr>
+        <w:ind w:left="360"/>
+        <w:rPr>
+          <w:lang w:val="en-US"/>
+        </w:rPr>
+      </w:pPr>
+    </w:p>
+    <w:p>
+      <w:pPr>
+        <w:ind w:left="360"/>
+        <w:rPr>
+          <w:lang w:val="en-US"/>
+        </w:rPr>
+      </w:pPr>
+    </w:p>
+    <w:p>
+      <w:pPr>
+        <w:ind w:left="360"/>
+        <w:rPr>
+          <w:lang w:val="en-US"/>
+        </w:rPr>
+      </w:pPr>
+      <w:r>
+        <w:rPr>
+          <w:lang w:val="en-US"/>
+        </w:rPr>
+        <w:t xml:space="preserve"> </w:t>
+      </w:r>
+    </w:p>
+    <w:p>
+      <w:pPr>
+        <w:ind w:left="360"/>
+        <w:rPr>
+          <w:lang w:val="en-US"/>
+        </w:rPr>
+      </w:pPr>
+    </w:p>
+    <w:p>
+      <w:pPr>
+        <w:ind w:left="360"/>
+        <w:rPr>
+          <w:lang w:val="en-US"/>
+        </w:rPr>
+      </w:pPr>
     </w:p>
     <w:p>
       <w:pPr>
@@ -4941,7 +6471,6 @@
   <w:style w:type="character" w:default="1" w:styleId="DefaultParagraphFont">
     <w:name w:val="Default Paragraph Font"/>
     <w:uiPriority w:val="1"/>
-    <w:semiHidden/>
     <w:unhideWhenUsed/>
   </w:style>
   <w:style w:type="table" w:default="1" w:styleId="TableNormal">
